--- a/test_web_dev.docx
+++ b/test_web_dev.docx
@@ -5,14 +5,342 @@
     <w:p>
       <w:proofErr w:type="spellStart"/>
       <w:r>
-        <w:t>Jenis</w:t>
-      </w:r>
-      <w:proofErr w:type="spellEnd"/>
-      <w:r>
-        <w:t xml:space="preserve"> </w:t>
-      </w:r>
-      <w:proofErr w:type="spellStart"/>
-      <w:r>
+        <w:t>Terdapa</w:t>
+      </w:r>
+      <w:r>
+        <w:t>t</w:t>
+      </w:r>
+      <w:proofErr w:type="spellEnd"/>
+      <w:r>
+        <w:t xml:space="preserve"> 4 </w:t>
+      </w:r>
+      <w:proofErr w:type="spellStart"/>
+      <w:r>
+        <w:t>soal</w:t>
+      </w:r>
+      <w:proofErr w:type="spellEnd"/>
+      <w:r>
+        <w:t xml:space="preserve"> test yang </w:t>
+      </w:r>
+      <w:proofErr w:type="spellStart"/>
+      <w:r>
+        <w:t>harus</w:t>
+      </w:r>
+      <w:proofErr w:type="spellEnd"/>
+      <w:r>
+        <w:t xml:space="preserve"> </w:t>
+      </w:r>
+      <w:proofErr w:type="spellStart"/>
+      <w:r>
+        <w:t>ditampilkan</w:t>
+      </w:r>
+      <w:proofErr w:type="spellEnd"/>
+      <w:r>
+        <w:t xml:space="preserve"> </w:t>
+      </w:r>
+      <w:proofErr w:type="spellStart"/>
+      <w:r>
+        <w:t>dalam</w:t>
+      </w:r>
+      <w:proofErr w:type="spellEnd"/>
+      <w:r>
+        <w:t xml:space="preserve"> </w:t>
+      </w:r>
+      <w:proofErr w:type="spellStart"/>
+      <w:r>
+        <w:t>bentuk</w:t>
+      </w:r>
+      <w:proofErr w:type="spellEnd"/>
+      <w:r>
+        <w:t xml:space="preserve"> web based, </w:t>
+      </w:r>
+      <w:proofErr w:type="spellStart"/>
+      <w:r>
+        <w:t>tidak</w:t>
+      </w:r>
+      <w:proofErr w:type="spellEnd"/>
+      <w:r>
+        <w:t xml:space="preserve"> </w:t>
+      </w:r>
+      <w:proofErr w:type="spellStart"/>
+      <w:r>
+        <w:t>ada</w:t>
+      </w:r>
+      <w:proofErr w:type="spellEnd"/>
+      <w:r>
+        <w:t xml:space="preserve"> </w:t>
+      </w:r>
+      <w:proofErr w:type="spellStart"/>
+      <w:r>
+        <w:t>kewajiban</w:t>
+      </w:r>
+      <w:proofErr w:type="spellEnd"/>
+      <w:r>
+        <w:t xml:space="preserve"> </w:t>
+      </w:r>
+      <w:proofErr w:type="spellStart"/>
+      <w:r>
+        <w:t>memakai</w:t>
+      </w:r>
+      <w:proofErr w:type="spellEnd"/>
+      <w:r>
+        <w:t xml:space="preserve"> Bahasa </w:t>
+      </w:r>
+      <w:proofErr w:type="spellStart"/>
+      <w:r>
+        <w:t>pemrograman</w:t>
+      </w:r>
+      <w:proofErr w:type="spellEnd"/>
+      <w:r>
+        <w:t xml:space="preserve"> </w:t>
+      </w:r>
+      <w:proofErr w:type="spellStart"/>
+      <w:r>
+        <w:t>tertentu</w:t>
+      </w:r>
+      <w:proofErr w:type="spellEnd"/>
+      <w:r>
+        <w:t>.</w:t>
+      </w:r>
+    </w:p>
+    <w:p>
+      <w:r>
+        <w:t xml:space="preserve">Di </w:t>
+      </w:r>
+      <w:proofErr w:type="spellStart"/>
+      <w:r>
+        <w:t>dalam</w:t>
+      </w:r>
+      <w:proofErr w:type="spellEnd"/>
+      <w:r>
+        <w:t xml:space="preserve"> folder test </w:t>
+      </w:r>
+      <w:proofErr w:type="spellStart"/>
+      <w:r>
+        <w:t>terdapat</w:t>
+      </w:r>
+      <w:proofErr w:type="spellEnd"/>
+      <w:r>
+        <w:t xml:space="preserve"> file rawdata.js yang </w:t>
+      </w:r>
+      <w:proofErr w:type="spellStart"/>
+      <w:r>
+        <w:t>berisi</w:t>
+      </w:r>
+      <w:proofErr w:type="spellEnd"/>
+      <w:r>
+        <w:t xml:space="preserve"> </w:t>
+      </w:r>
+      <w:r>
+        <w:t xml:space="preserve">data </w:t>
+      </w:r>
+      <w:proofErr w:type="spellStart"/>
+      <w:r>
+        <w:t>berbentuk</w:t>
+      </w:r>
+      <w:proofErr w:type="spellEnd"/>
+      <w:r>
+        <w:t xml:space="preserve"> </w:t>
+      </w:r>
+      <w:proofErr w:type="spellStart"/>
+      <w:r>
+        <w:t>json</w:t>
+      </w:r>
+      <w:proofErr w:type="spellEnd"/>
+      <w:r>
+        <w:t xml:space="preserve">. </w:t>
+      </w:r>
+      <w:proofErr w:type="spellStart"/>
+      <w:r>
+        <w:t>Anda</w:t>
+      </w:r>
+      <w:proofErr w:type="spellEnd"/>
+      <w:r>
+        <w:t xml:space="preserve"> </w:t>
+      </w:r>
+      <w:proofErr w:type="spellStart"/>
+      <w:r>
+        <w:t>diminta</w:t>
+      </w:r>
+      <w:proofErr w:type="spellEnd"/>
+      <w:r>
+        <w:t xml:space="preserve"> </w:t>
+      </w:r>
+      <w:proofErr w:type="spellStart"/>
+      <w:r>
+        <w:t>untuk</w:t>
+      </w:r>
+      <w:proofErr w:type="spellEnd"/>
+      <w:r>
+        <w:t xml:space="preserve"> </w:t>
+      </w:r>
+      <w:proofErr w:type="spellStart"/>
+      <w:r>
+        <w:t>menampilkan</w:t>
+      </w:r>
+      <w:proofErr w:type="spellEnd"/>
+      <w:r>
+        <w:t xml:space="preserve"> data </w:t>
+      </w:r>
+      <w:proofErr w:type="spellStart"/>
+      <w:r>
+        <w:t>tersebut</w:t>
+      </w:r>
+      <w:proofErr w:type="spellEnd"/>
+      <w:r>
+        <w:t xml:space="preserve"> </w:t>
+      </w:r>
+      <w:proofErr w:type="spellStart"/>
+      <w:r>
+        <w:t>dalam</w:t>
+      </w:r>
+      <w:proofErr w:type="spellEnd"/>
+      <w:r>
+        <w:t xml:space="preserve"> </w:t>
+      </w:r>
+      <w:proofErr w:type="spellStart"/>
+      <w:r>
+        <w:t>bentuk</w:t>
+      </w:r>
+      <w:proofErr w:type="spellEnd"/>
+      <w:r>
+        <w:t xml:space="preserve"> website </w:t>
+      </w:r>
+      <w:proofErr w:type="spellStart"/>
+      <w:r>
+        <w:t>atau</w:t>
+      </w:r>
+      <w:proofErr w:type="spellEnd"/>
+      <w:r>
+        <w:t xml:space="preserve"> </w:t>
+      </w:r>
+      <w:proofErr w:type="spellStart"/>
+      <w:r>
+        <w:t>sekedar</w:t>
+      </w:r>
+      <w:proofErr w:type="spellEnd"/>
+      <w:r>
+        <w:t xml:space="preserve"> page HTML</w:t>
+      </w:r>
+    </w:p>
+    <w:p>
+      <w:pPr>
+        <w:rPr>
+          <w:b/>
+        </w:rPr>
+      </w:pPr>
+      <w:r>
+        <w:rPr>
+          <w:b/>
+        </w:rPr>
+        <w:t>RAWDATA DETAIL:</w:t>
+      </w:r>
+    </w:p>
+    <w:p>
+      <w:r>
+        <w:t xml:space="preserve">Rawdata.js </w:t>
+      </w:r>
+      <w:proofErr w:type="spellStart"/>
+      <w:r>
+        <w:t>berisi</w:t>
+      </w:r>
+      <w:proofErr w:type="spellEnd"/>
+      <w:r>
+        <w:t xml:space="preserve"> data </w:t>
+      </w:r>
+      <w:proofErr w:type="spellStart"/>
+      <w:r>
+        <w:t>pribadi</w:t>
+      </w:r>
+      <w:proofErr w:type="spellEnd"/>
+      <w:r>
+        <w:t xml:space="preserve"> </w:t>
+      </w:r>
+      <w:proofErr w:type="spellStart"/>
+      <w:r>
+        <w:t>dalam</w:t>
+      </w:r>
+      <w:proofErr w:type="spellEnd"/>
+      <w:r>
+        <w:t xml:space="preserve"> </w:t>
+      </w:r>
+      <w:proofErr w:type="spellStart"/>
+      <w:r>
+        <w:t>bentuk</w:t>
+      </w:r>
+      <w:proofErr w:type="spellEnd"/>
+      <w:r>
+        <w:t xml:space="preserve"> </w:t>
+      </w:r>
+      <w:proofErr w:type="spellStart"/>
+      <w:r>
+        <w:t>kode</w:t>
+      </w:r>
+      <w:proofErr w:type="spellEnd"/>
+      <w:r>
+        <w:t xml:space="preserve"> </w:t>
+      </w:r>
+      <w:proofErr w:type="spellStart"/>
+      <w:r>
+        <w:t>berikut</w:t>
+      </w:r>
+      <w:proofErr w:type="spellEnd"/>
+      <w:r>
+        <w:t xml:space="preserve"> </w:t>
+      </w:r>
+      <w:proofErr w:type="spellStart"/>
+      <w:r>
+        <w:t>penjelasan</w:t>
+      </w:r>
+      <w:proofErr w:type="spellEnd"/>
+      <w:r>
+        <w:t xml:space="preserve"> </w:t>
+      </w:r>
+      <w:proofErr w:type="spellStart"/>
+      <w:r>
+        <w:t>dari</w:t>
+      </w:r>
+      <w:proofErr w:type="spellEnd"/>
+      <w:r>
+        <w:t xml:space="preserve"> </w:t>
+      </w:r>
+      <w:proofErr w:type="spellStart"/>
+      <w:r>
+        <w:t>kodenya</w:t>
+      </w:r>
+      <w:proofErr w:type="spellEnd"/>
+    </w:p>
+    <w:p>
+      <w:pPr>
+        <w:rPr>
+          <w:b/>
+        </w:rPr>
+      </w:pPr>
+      <w:proofErr w:type="spellStart"/>
+      <w:r>
+        <w:rPr>
+          <w:b/>
+        </w:rPr>
+        <w:t>J</w:t>
+      </w:r>
+      <w:r>
+        <w:rPr>
+          <w:b/>
+        </w:rPr>
+        <w:t>enis</w:t>
+      </w:r>
+      <w:proofErr w:type="spellEnd"/>
+      <w:r>
+        <w:rPr>
+          <w:b/>
+        </w:rPr>
+        <w:t xml:space="preserve"> </w:t>
+      </w:r>
+      <w:proofErr w:type="spellStart"/>
+      <w:r>
+        <w:rPr>
+          <w:b/>
+        </w:rPr>
         <w:t>Kelamin</w:t>
       </w:r>
       <w:proofErr w:type="spellEnd"/>
@@ -100,9 +428,23 @@
         </w:tc>
       </w:tr>
     </w:tbl>
-    <w:p/>
     <w:p>
-      <w:r>
+      <w:pPr>
+        <w:rPr>
+          <w:b/>
+        </w:rPr>
+      </w:pPr>
+    </w:p>
+    <w:p>
+      <w:pPr>
+        <w:rPr>
+          <w:b/>
+        </w:rPr>
+      </w:pPr>
+      <w:r>
+        <w:rPr>
+          <w:b/>
+        </w:rPr>
         <w:t>Kota</w:t>
       </w:r>
     </w:p>
@@ -209,8 +551,16 @@
     </w:tbl>
     <w:p/>
     <w:p>
-      <w:proofErr w:type="spellStart"/>
-      <w:r>
+      <w:pPr>
+        <w:rPr>
+          <w:b/>
+        </w:rPr>
+      </w:pPr>
+      <w:proofErr w:type="spellStart"/>
+      <w:r>
+        <w:rPr>
+          <w:b/>
+        </w:rPr>
         <w:t>Pendidikan</w:t>
       </w:r>
       <w:proofErr w:type="spellEnd"/>
@@ -1134,8 +1484,16 @@
     </w:tbl>
     <w:p/>
     <w:p>
-      <w:proofErr w:type="spellStart"/>
-      <w:r>
+      <w:pPr>
+        <w:rPr>
+          <w:b/>
+        </w:rPr>
+      </w:pPr>
+      <w:proofErr w:type="spellStart"/>
+      <w:r>
+        <w:rPr>
+          <w:b/>
+        </w:rPr>
         <w:t>Pekerjaan</w:t>
       </w:r>
       <w:proofErr w:type="spellEnd"/>
@@ -1766,16 +2124,6 @@
         </w:tc>
       </w:tr>
     </w:tbl>
-    <w:p/>
-    <w:p/>
-    <w:p/>
-    <w:p/>
-    <w:p>
-      <w:pPr>
-        <w:ind w:left="-426"/>
-      </w:pPr>
-    </w:p>
-    <w:p/>
     <w:p>
       <w:pPr>
         <w:pStyle w:val="ListParagraph"/>
@@ -1783,7 +2131,7 @@
           <w:ilvl w:val="0"/>
           <w:numId w:val="1"/>
         </w:numPr>
-        <w:ind w:left="142"/>
+        <w:ind w:left="709" w:hanging="425"/>
       </w:pPr>
       <w:proofErr w:type="spellStart"/>
       <w:r>
@@ -1833,17 +2181,17 @@
       <w:tblPr>
         <w:tblStyle w:val="TableGrid"/>
         <w:tblW w:w="0" w:type="auto"/>
-        <w:tblInd w:w="137" w:type="dxa"/>
+        <w:tblInd w:w="-5" w:type="dxa"/>
         <w:tblLook w:val="04A0" w:firstRow="1" w:lastRow="0" w:firstColumn="1" w:lastColumn="0" w:noHBand="0" w:noVBand="1"/>
       </w:tblPr>
       <w:tblGrid>
-        <w:gridCol w:w="2536"/>
-        <w:gridCol w:w="1418"/>
+        <w:gridCol w:w="2835"/>
+        <w:gridCol w:w="1119"/>
       </w:tblGrid>
       <w:tr>
         <w:tc>
           <w:tcPr>
-            <w:tcW w:w="2536" w:type="dxa"/>
+            <w:tcW w:w="2835" w:type="dxa"/>
             <w:shd w:val="clear" w:color="auto" w:fill="DEEAF6" w:themeFill="accent1" w:themeFillTint="33"/>
           </w:tcPr>
           <w:p>
@@ -1880,7 +2228,7 @@
         </w:tc>
         <w:tc>
           <w:tcPr>
-            <w:tcW w:w="1418" w:type="dxa"/>
+            <w:tcW w:w="1119" w:type="dxa"/>
             <w:shd w:val="clear" w:color="auto" w:fill="DEEAF6" w:themeFill="accent1" w:themeFillTint="33"/>
           </w:tcPr>
           <w:p>
@@ -1903,7 +2251,7 @@
       <w:tr>
         <w:tc>
           <w:tcPr>
-            <w:tcW w:w="2536" w:type="dxa"/>
+            <w:tcW w:w="2835" w:type="dxa"/>
           </w:tcPr>
           <w:p>
             <w:pPr>
@@ -1919,7 +2267,7 @@
         </w:tc>
         <w:tc>
           <w:tcPr>
-            <w:tcW w:w="1418" w:type="dxa"/>
+            <w:tcW w:w="1119" w:type="dxa"/>
           </w:tcPr>
           <w:p>
             <w:pPr>
@@ -1932,7 +2280,7 @@
       <w:tr>
         <w:tc>
           <w:tcPr>
-            <w:tcW w:w="2536" w:type="dxa"/>
+            <w:tcW w:w="2835" w:type="dxa"/>
           </w:tcPr>
           <w:p>
             <w:pPr>
@@ -1948,7 +2296,7 @@
         </w:tc>
         <w:tc>
           <w:tcPr>
-            <w:tcW w:w="1418" w:type="dxa"/>
+            <w:tcW w:w="1119" w:type="dxa"/>
           </w:tcPr>
           <w:p>
             <w:pPr>
@@ -1971,7 +2319,7 @@
           <w:ilvl w:val="0"/>
           <w:numId w:val="1"/>
         </w:numPr>
-        <w:ind w:left="142"/>
+        <w:ind w:left="709" w:hanging="425"/>
       </w:pPr>
       <w:proofErr w:type="spellStart"/>
       <w:r>
@@ -2019,20 +2367,17 @@
       </w:tblPr>
       <w:tblGrid>
         <w:gridCol w:w="1256"/>
-        <w:gridCol w:w="898"/>
-        <w:gridCol w:w="898"/>
-        <w:gridCol w:w="898"/>
-        <w:gridCol w:w="900"/>
-        <w:gridCol w:w="900"/>
-        <w:gridCol w:w="900"/>
-        <w:gridCol w:w="900"/>
-        <w:gridCol w:w="900"/>
-        <w:gridCol w:w="900"/>
+        <w:gridCol w:w="1433"/>
+        <w:gridCol w:w="1417"/>
+        <w:gridCol w:w="1418"/>
+        <w:gridCol w:w="1275"/>
+        <w:gridCol w:w="1276"/>
+        <w:gridCol w:w="1275"/>
       </w:tblGrid>
       <w:tr>
         <w:tc>
           <w:tcPr>
-            <w:tcW w:w="938" w:type="dxa"/>
+            <w:tcW w:w="1256" w:type="dxa"/>
           </w:tcPr>
           <w:p>
             <w:proofErr w:type="spellStart"/>
@@ -2052,8 +2397,8 @@
         </w:tc>
         <w:tc>
           <w:tcPr>
-            <w:tcW w:w="8412" w:type="dxa"/>
-            <w:gridSpan w:val="9"/>
+            <w:tcW w:w="8094" w:type="dxa"/>
+            <w:gridSpan w:val="6"/>
           </w:tcPr>
           <w:p>
             <w:pPr>
@@ -2070,13 +2415,13 @@
       <w:tr>
         <w:tc>
           <w:tcPr>
-            <w:tcW w:w="938" w:type="dxa"/>
+            <w:tcW w:w="1256" w:type="dxa"/>
           </w:tcPr>
           <w:p/>
         </w:tc>
         <w:tc>
           <w:tcPr>
-            <w:tcW w:w="934" w:type="dxa"/>
+            <w:tcW w:w="1433" w:type="dxa"/>
           </w:tcPr>
           <w:p>
             <w:r>
@@ -2086,7 +2431,7 @@
         </w:tc>
         <w:tc>
           <w:tcPr>
-            <w:tcW w:w="934" w:type="dxa"/>
+            <w:tcW w:w="1417" w:type="dxa"/>
           </w:tcPr>
           <w:p>
             <w:r>
@@ -2096,7 +2441,7 @@
         </w:tc>
         <w:tc>
           <w:tcPr>
-            <w:tcW w:w="934" w:type="dxa"/>
+            <w:tcW w:w="1418" w:type="dxa"/>
           </w:tcPr>
           <w:p>
             <w:r>
@@ -2106,7 +2451,7 @@
         </w:tc>
         <w:tc>
           <w:tcPr>
-            <w:tcW w:w="935" w:type="dxa"/>
+            <w:tcW w:w="1275" w:type="dxa"/>
           </w:tcPr>
           <w:p>
             <w:r>
@@ -2116,7 +2461,7 @@
         </w:tc>
         <w:tc>
           <w:tcPr>
-            <w:tcW w:w="935" w:type="dxa"/>
+            <w:tcW w:w="1276" w:type="dxa"/>
           </w:tcPr>
           <w:p>
             <w:r>
@@ -2126,41 +2471,11 @@
         </w:tc>
         <w:tc>
           <w:tcPr>
-            <w:tcW w:w="935" w:type="dxa"/>
+            <w:tcW w:w="1275" w:type="dxa"/>
           </w:tcPr>
           <w:p>
             <w:r>
               <w:t>P6</w:t>
-            </w:r>
-          </w:p>
-        </w:tc>
-        <w:tc>
-          <w:tcPr>
-            <w:tcW w:w="935" w:type="dxa"/>
-          </w:tcPr>
-          <w:p>
-            <w:r>
-              <w:t>P7</w:t>
-            </w:r>
-          </w:p>
-        </w:tc>
-        <w:tc>
-          <w:tcPr>
-            <w:tcW w:w="935" w:type="dxa"/>
-          </w:tcPr>
-          <w:p>
-            <w:r>
-              <w:t>P8</w:t>
-            </w:r>
-          </w:p>
-        </w:tc>
-        <w:tc>
-          <w:tcPr>
-            <w:tcW w:w="935" w:type="dxa"/>
-          </w:tcPr>
-          <w:p>
-            <w:r>
-              <w:t>P9</w:t>
             </w:r>
           </w:p>
         </w:tc>
@@ -2168,7 +2483,7 @@
       <w:tr>
         <w:tc>
           <w:tcPr>
-            <w:tcW w:w="938" w:type="dxa"/>
+            <w:tcW w:w="1256" w:type="dxa"/>
           </w:tcPr>
           <w:p>
             <w:proofErr w:type="spellStart"/>
@@ -2180,55 +2495,37 @@
         </w:tc>
         <w:tc>
           <w:tcPr>
-            <w:tcW w:w="934" w:type="dxa"/>
+            <w:tcW w:w="1433" w:type="dxa"/>
           </w:tcPr>
           <w:p/>
         </w:tc>
         <w:tc>
           <w:tcPr>
-            <w:tcW w:w="934" w:type="dxa"/>
+            <w:tcW w:w="1417" w:type="dxa"/>
           </w:tcPr>
           <w:p/>
         </w:tc>
         <w:tc>
           <w:tcPr>
-            <w:tcW w:w="934" w:type="dxa"/>
+            <w:tcW w:w="1418" w:type="dxa"/>
           </w:tcPr>
           <w:p/>
         </w:tc>
         <w:tc>
           <w:tcPr>
-            <w:tcW w:w="935" w:type="dxa"/>
+            <w:tcW w:w="1275" w:type="dxa"/>
           </w:tcPr>
           <w:p/>
         </w:tc>
         <w:tc>
           <w:tcPr>
-            <w:tcW w:w="935" w:type="dxa"/>
+            <w:tcW w:w="1276" w:type="dxa"/>
           </w:tcPr>
           <w:p/>
         </w:tc>
         <w:tc>
           <w:tcPr>
-            <w:tcW w:w="935" w:type="dxa"/>
-          </w:tcPr>
-          <w:p/>
-        </w:tc>
-        <w:tc>
-          <w:tcPr>
-            <w:tcW w:w="935" w:type="dxa"/>
-          </w:tcPr>
-          <w:p/>
-        </w:tc>
-        <w:tc>
-          <w:tcPr>
-            <w:tcW w:w="935" w:type="dxa"/>
-          </w:tcPr>
-          <w:p/>
-        </w:tc>
-        <w:tc>
-          <w:tcPr>
-            <w:tcW w:w="935" w:type="dxa"/>
+            <w:tcW w:w="1275" w:type="dxa"/>
           </w:tcPr>
           <w:p/>
         </w:tc>
@@ -2236,7 +2533,7 @@
       <w:tr>
         <w:tc>
           <w:tcPr>
-            <w:tcW w:w="938" w:type="dxa"/>
+            <w:tcW w:w="1256" w:type="dxa"/>
           </w:tcPr>
           <w:p>
             <w:proofErr w:type="spellStart"/>
@@ -2248,55 +2545,37 @@
         </w:tc>
         <w:tc>
           <w:tcPr>
-            <w:tcW w:w="934" w:type="dxa"/>
+            <w:tcW w:w="1433" w:type="dxa"/>
           </w:tcPr>
           <w:p/>
         </w:tc>
         <w:tc>
           <w:tcPr>
-            <w:tcW w:w="934" w:type="dxa"/>
+            <w:tcW w:w="1417" w:type="dxa"/>
           </w:tcPr>
           <w:p/>
         </w:tc>
         <w:tc>
           <w:tcPr>
-            <w:tcW w:w="934" w:type="dxa"/>
+            <w:tcW w:w="1418" w:type="dxa"/>
           </w:tcPr>
           <w:p/>
         </w:tc>
         <w:tc>
           <w:tcPr>
-            <w:tcW w:w="935" w:type="dxa"/>
+            <w:tcW w:w="1275" w:type="dxa"/>
           </w:tcPr>
           <w:p/>
         </w:tc>
         <w:tc>
           <w:tcPr>
-            <w:tcW w:w="935" w:type="dxa"/>
+            <w:tcW w:w="1276" w:type="dxa"/>
           </w:tcPr>
           <w:p/>
         </w:tc>
         <w:tc>
           <w:tcPr>
-            <w:tcW w:w="935" w:type="dxa"/>
-          </w:tcPr>
-          <w:p/>
-        </w:tc>
-        <w:tc>
-          <w:tcPr>
-            <w:tcW w:w="935" w:type="dxa"/>
-          </w:tcPr>
-          <w:p/>
-        </w:tc>
-        <w:tc>
-          <w:tcPr>
-            <w:tcW w:w="935" w:type="dxa"/>
-          </w:tcPr>
-          <w:p/>
-        </w:tc>
-        <w:tc>
-          <w:tcPr>
-            <w:tcW w:w="935" w:type="dxa"/>
+            <w:tcW w:w="1275" w:type="dxa"/>
           </w:tcPr>
           <w:p/>
         </w:tc>
@@ -2310,7 +2589,6 @@
           <w:ilvl w:val="0"/>
           <w:numId w:val="1"/>
         </w:numPr>
-        <w:ind w:left="284" w:firstLine="76"/>
       </w:pPr>
       <w:proofErr w:type="spellStart"/>
       <w:r>
@@ -2348,6 +2626,8 @@
       <w:r>
         <w:t>terbanyak</w:t>
       </w:r>
+      <w:bookmarkStart w:id="0" w:name="_GoBack"/>
+      <w:bookmarkEnd w:id="0"/>
       <w:proofErr w:type="spellEnd"/>
     </w:p>
     <w:p>
@@ -2401,8 +2681,6 @@
       <w:r>
         <w:t xml:space="preserve"> SMA</w:t>
       </w:r>
-      <w:bookmarkStart w:id="0" w:name="_GoBack"/>
-      <w:bookmarkEnd w:id="0"/>
     </w:p>
     <w:sectPr>
       <w:pgSz w:w="12240" w:h="15840"/>
